--- a/data/DELIMITER.docx
+++ b/data/DELIMITER.docx
@@ -877,95 +877,184 @@
       <w:proofErr w:type="gramEnd"/>
     </w:p>
     <w:p>
+      <w:r>
+        <w:rPr>
+          <w:highlight w:val="yellow"/>
+        </w:rPr>
+        <w:t xml:space="preserve">Lấy tt thành viên </w:t>
+      </w:r>
+      <w:proofErr w:type="gramStart"/>
+      <w:r>
+        <w:rPr>
+          <w:highlight w:val="yellow"/>
+        </w:rPr>
+        <w:t>theo</w:t>
+      </w:r>
+      <w:proofErr w:type="gramEnd"/>
+      <w:r>
+        <w:rPr>
+          <w:highlight w:val="yellow"/>
+        </w:rPr>
+        <w:t xml:space="preserve"> mã</w:t>
+      </w:r>
+    </w:p>
+    <w:p>
+      <w:r>
+        <w:t>DELIMITER //</w:t>
+      </w:r>
+    </w:p>
+    <w:p/>
+    <w:p>
+      <w:r>
+        <w:t xml:space="preserve">CREATE PROCEDURE </w:t>
+      </w:r>
+      <w:proofErr w:type="gramStart"/>
+      <w:r>
+        <w:t>GetMemberById(</w:t>
+      </w:r>
+      <w:proofErr w:type="gramEnd"/>
+    </w:p>
+    <w:p>
+      <w:r>
+        <w:t xml:space="preserve">    IN memberId INT</w:t>
+      </w:r>
+    </w:p>
+    <w:p>
+      <w:r>
+        <w:t>)</w:t>
+      </w:r>
+    </w:p>
+    <w:p>
+      <w:r>
+        <w:t>BEGIN</w:t>
+      </w:r>
+    </w:p>
+    <w:p>
+      <w:r>
+        <w:t xml:space="preserve">    SELECT MaTV, TaiKhoan, MaLoaiTV</w:t>
+      </w:r>
+    </w:p>
+    <w:p>
+      <w:r>
+        <w:t xml:space="preserve">    FROM thanhvien</w:t>
+      </w:r>
+    </w:p>
+    <w:p>
+      <w:r>
+        <w:t xml:space="preserve">    WHERE MaTV = memberId;</w:t>
+      </w:r>
+    </w:p>
+    <w:p>
+      <w:r>
+        <w:t>END //</w:t>
+      </w:r>
+    </w:p>
+    <w:p/>
+    <w:p>
+      <w:proofErr w:type="gramStart"/>
+      <w:r>
+        <w:t>DELIMITER ;</w:t>
+      </w:r>
+      <w:proofErr w:type="gramEnd"/>
+    </w:p>
+    <w:p/>
+    <w:p>
+      <w:r>
+        <w:rPr>
+          <w:highlight w:val="yellow"/>
+        </w:rPr>
+        <w:lastRenderedPageBreak/>
+        <w:t>Lấy thông tin đơn đã duyệt để in ra</w:t>
+      </w:r>
+    </w:p>
+    <w:p>
+      <w:r>
+        <w:t>DELIMITER //</w:t>
+      </w:r>
+    </w:p>
+    <w:p/>
+    <w:p>
+      <w:r>
+        <w:t xml:space="preserve">CREATE PROCEDURE </w:t>
+      </w:r>
       <w:bookmarkStart w:id="0" w:name="_GoBack"/>
+      <w:proofErr w:type="gramStart"/>
+      <w:r>
+        <w:t>GetTTDaDuyet</w:t>
+      </w:r>
       <w:bookmarkEnd w:id="0"/>
       <w:r>
+        <w:t>(</w:t>
+      </w:r>
+      <w:proofErr w:type="gramEnd"/>
+      <w:r>
+        <w:t>IN order_id INT)</w:t>
+      </w:r>
+    </w:p>
+    <w:p>
+      <w:r>
+        <w:t>BEGIN</w:t>
+      </w:r>
+    </w:p>
+    <w:p>
+      <w:r>
+        <w:t xml:space="preserve">    SELECT dondathang.MaDDH, thanhvien.HoTen, dondathang.NgayDatHang, dondathang.NgayGiao, thanhvien.DiaChi, dondathang.DaThanhToan,</w:t>
+      </w:r>
+    </w:p>
+    <w:p>
+      <w:r>
+        <w:t xml:space="preserve">           chitietdondathang.MaSP, sanpham.TenSP, chitietdondathang.SoLuong, sanpham.DonGia,</w:t>
+      </w:r>
+    </w:p>
+    <w:p>
+      <w:r>
+        <w:t xml:space="preserve">           dondathang.thanhTien, dondathang.MaTV, thanhvien.Email</w:t>
+      </w:r>
+    </w:p>
+    <w:p>
+      <w:r>
+        <w:t xml:space="preserve">    FROM dondathang</w:t>
+      </w:r>
+    </w:p>
+    <w:p>
+      <w:r>
+        <w:t xml:space="preserve">    JOIN chitietdondathang ON dondathang.MaDDH = chitietdondathang.MaDDH</w:t>
+      </w:r>
+    </w:p>
+    <w:p>
+      <w:r>
+        <w:t xml:space="preserve">    JOIN thanhvien ON thanhvien.MaTV = dondathang.MaTV</w:t>
+      </w:r>
+    </w:p>
+    <w:p>
+      <w:r>
+        <w:t xml:space="preserve">    JOIN sanpham ON chitietdondathang.MaSP = sanpham.MaSP</w:t>
+      </w:r>
+    </w:p>
+    <w:p>
+      <w:r>
+        <w:t xml:space="preserve">    WHERE dondathang.MaDDH = order_id;</w:t>
+      </w:r>
+    </w:p>
+    <w:p>
+      <w:r>
+        <w:t>END //</w:t>
+      </w:r>
+    </w:p>
+    <w:p/>
+    <w:p>
+      <w:proofErr w:type="gramStart"/>
+      <w:r>
+        <w:t>DELIMITER ;</w:t>
+      </w:r>
+      <w:proofErr w:type="gramEnd"/>
+    </w:p>
+    <w:p/>
+    <w:p>
+      <w:r>
         <w:rPr>
           <w:highlight w:val="yellow"/>
         </w:rPr>
-        <w:t xml:space="preserve">Lấy tt thành viên </w:t>
-      </w:r>
-      <w:proofErr w:type="gramStart"/>
-      <w:r>
-        <w:rPr>
-          <w:highlight w:val="yellow"/>
-        </w:rPr>
-        <w:t>theo</w:t>
-      </w:r>
-      <w:proofErr w:type="gramEnd"/>
-      <w:r>
-        <w:rPr>
-          <w:highlight w:val="yellow"/>
-        </w:rPr>
-        <w:t xml:space="preserve"> mã</w:t>
-      </w:r>
-    </w:p>
-    <w:p>
-      <w:r>
-        <w:t>DELIMITER //</w:t>
-      </w:r>
-    </w:p>
-    <w:p/>
-    <w:p>
-      <w:r>
-        <w:t xml:space="preserve">CREATE PROCEDURE </w:t>
-      </w:r>
-      <w:proofErr w:type="gramStart"/>
-      <w:r>
-        <w:t>GetMemberById(</w:t>
-      </w:r>
-      <w:proofErr w:type="gramEnd"/>
-    </w:p>
-    <w:p>
-      <w:r>
-        <w:t xml:space="preserve">    IN memberId INT</w:t>
-      </w:r>
-    </w:p>
-    <w:p>
-      <w:r>
-        <w:t>)</w:t>
-      </w:r>
-    </w:p>
-    <w:p>
-      <w:r>
-        <w:t>BEGIN</w:t>
-      </w:r>
-    </w:p>
-    <w:p>
-      <w:r>
-        <w:t xml:space="preserve">    SELECT MaTV, TaiKhoan, MaLoaiTV</w:t>
-      </w:r>
-    </w:p>
-    <w:p>
-      <w:r>
-        <w:t xml:space="preserve">    FROM thanhvien</w:t>
-      </w:r>
-    </w:p>
-    <w:p>
-      <w:r>
-        <w:t xml:space="preserve">    WHERE MaTV = memberId;</w:t>
-      </w:r>
-    </w:p>
-    <w:p>
-      <w:r>
-        <w:t>END //</w:t>
-      </w:r>
-    </w:p>
-    <w:p/>
-    <w:p>
-      <w:proofErr w:type="gramStart"/>
-      <w:r>
-        <w:t>DELIMITER ;</w:t>
-      </w:r>
-      <w:proofErr w:type="gramEnd"/>
-    </w:p>
-    <w:p/>
-    <w:p>
-      <w:r>
-        <w:rPr>
-          <w:highlight w:val="yellow"/>
-        </w:rPr>
-        <w:lastRenderedPageBreak/>
         <w:t>Gọi proc</w:t>
       </w:r>
     </w:p>
@@ -2326,7 +2415,6 @@
           <w:sz w:val="21"/>
           <w:szCs w:val="21"/>
         </w:rPr>
-        <w:lastRenderedPageBreak/>
         <w:t>    $mail</w:t>
       </w:r>
       <w:r>
@@ -3187,6 +3275,7 @@
           <w:sz w:val="21"/>
           <w:szCs w:val="21"/>
         </w:rPr>
+        <w:lastRenderedPageBreak/>
         <w:t>    $mail</w:t>
       </w:r>
       <w:r>
